--- a/Szablony/szablon_wykaz.docx
+++ b/Szablony/szablon_wykaz.docx
@@ -1,6 +1,6 @@
 
 <file path=word/document.xml><?xml version="1.0" encoding="utf-8"?>
-<w:document xmlns:wpc="http://schemas.microsoft.com/office/word/2010/wordprocessingCanvas" xmlns:mc="http://schemas.openxmlformats.org/markup-compatibility/2006" xmlns:o="urn:schemas-microsoft-com:office:office" xmlns:r="http://schemas.openxmlformats.org/officeDocument/2006/relationships" xmlns:m="http://schemas.openxmlformats.org/officeDocument/2006/math" xmlns:v="urn:schemas-microsoft-com:vml" xmlns:wp14="http://schemas.microsoft.com/office/word/2010/wordprocessingDrawing" xmlns:wp="http://schemas.openxmlformats.org/drawingml/2006/wordprocessingDrawing" xmlns:w10="urn:schemas-microsoft-com:office:word" xmlns:w="http://schemas.openxmlformats.org/wordprocessingml/2006/main" xmlns:w14="http://schemas.microsoft.com/office/word/2010/wordml" xmlns:wpg="http://schemas.microsoft.com/office/word/2010/wordprocessingGroup" xmlns:wpi="http://schemas.microsoft.com/office/word/2010/wordprocessingInk" xmlns:wne="http://schemas.microsoft.com/office/word/2006/wordml" xmlns:wps="http://schemas.microsoft.com/office/word/2010/wordprocessingShape" mc:Ignorable="w14 wp14">
+<w:document xmlns:ve="http://schemas.openxmlformats.org/markup-compatibility/2006" xmlns:o="urn:schemas-microsoft-com:office:office" xmlns:r="http://schemas.openxmlformats.org/officeDocument/2006/relationships" xmlns:m="http://schemas.openxmlformats.org/officeDocument/2006/math" xmlns:v="urn:schemas-microsoft-com:vml" xmlns:wp="http://schemas.openxmlformats.org/drawingml/2006/wordprocessingDrawing" xmlns:w10="urn:schemas-microsoft-com:office:word" xmlns:w="http://schemas.openxmlformats.org/wordprocessingml/2006/main" xmlns:wne="http://schemas.microsoft.com/office/word/2006/wordml">
   <w:body>
     <w:p>
       <w:pPr>
@@ -582,16 +582,6 @@
     </w:p>
     <w:p>
       <w:pPr>
-        <w:spacing w:after="0" w:line="276" w:lineRule="auto"/>
-        <w:rPr>
-          <w:rFonts w:cstheme="minorHAnsi"/>
-          <w:sz w:val="24"/>
-          <w:szCs w:val="24"/>
-        </w:rPr>
-      </w:pPr>
-    </w:p>
-    <w:p>
-      <w:pPr>
         <w:spacing w:before="120" w:after="0" w:line="276" w:lineRule="auto"/>
         <w:jc w:val="right"/>
         <w:rPr>
@@ -600,6 +590,17 @@
           <w:szCs w:val="24"/>
         </w:rPr>
       </w:pPr>
+    </w:p>
+    <w:p>
+      <w:pPr>
+        <w:spacing w:before="120" w:after="0" w:line="276" w:lineRule="auto"/>
+        <w:jc w:val="right"/>
+        <w:rPr>
+          <w:rFonts w:cstheme="minorHAnsi"/>
+          <w:sz w:val="24"/>
+          <w:szCs w:val="24"/>
+        </w:rPr>
+      </w:pPr>
       <w:r>
         <w:rPr>
           <w:rFonts w:cstheme="minorHAnsi"/>
@@ -637,7 +638,7 @@
       </w:r>
     </w:p>
     <w:sectPr>
-      <w:headerReference w:type="default" r:id="rId9"/>
+      <w:headerReference w:type="default" r:id="rId8"/>
       <w:pgSz w:w="11906" w:h="16838"/>
       <w:pgMar w:top="1417" w:right="1417" w:bottom="1417" w:left="1417" w:header="708" w:footer="708" w:gutter="0"/>
       <w:cols w:space="708"/>
@@ -648,7 +649,7 @@
 </file>
 
 <file path=word/endnotes.xml><?xml version="1.0" encoding="utf-8"?>
-<w:endnotes xmlns:wpc="http://schemas.microsoft.com/office/word/2010/wordprocessingCanvas" xmlns:mc="http://schemas.openxmlformats.org/markup-compatibility/2006" xmlns:o="urn:schemas-microsoft-com:office:office" xmlns:r="http://schemas.openxmlformats.org/officeDocument/2006/relationships" xmlns:m="http://schemas.openxmlformats.org/officeDocument/2006/math" xmlns:v="urn:schemas-microsoft-com:vml" xmlns:wp14="http://schemas.microsoft.com/office/word/2010/wordprocessingDrawing" xmlns:wp="http://schemas.openxmlformats.org/drawingml/2006/wordprocessingDrawing" xmlns:w10="urn:schemas-microsoft-com:office:word" xmlns:w="http://schemas.openxmlformats.org/wordprocessingml/2006/main" xmlns:w14="http://schemas.microsoft.com/office/word/2010/wordml" xmlns:wpg="http://schemas.microsoft.com/office/word/2010/wordprocessingGroup" xmlns:wpi="http://schemas.microsoft.com/office/word/2010/wordprocessingInk" xmlns:wne="http://schemas.microsoft.com/office/word/2006/wordml" xmlns:wps="http://schemas.microsoft.com/office/word/2010/wordprocessingShape" mc:Ignorable="w14 wp14">
+<w:endnotes xmlns:ve="http://schemas.openxmlformats.org/markup-compatibility/2006" xmlns:o="urn:schemas-microsoft-com:office:office" xmlns:r="http://schemas.openxmlformats.org/officeDocument/2006/relationships" xmlns:m="http://schemas.openxmlformats.org/officeDocument/2006/math" xmlns:v="urn:schemas-microsoft-com:vml" xmlns:wp="http://schemas.openxmlformats.org/drawingml/2006/wordprocessingDrawing" xmlns:w10="urn:schemas-microsoft-com:office:word" xmlns:w="http://schemas.openxmlformats.org/wordprocessingml/2006/main" xmlns:wne="http://schemas.microsoft.com/office/word/2006/wordml">
   <w:endnote w:type="separator" w:id="-1">
     <w:p>
       <w:pPr>
@@ -673,7 +674,7 @@
 </file>
 
 <file path=word/footnotes.xml><?xml version="1.0" encoding="utf-8"?>
-<w:footnotes xmlns:wpc="http://schemas.microsoft.com/office/word/2010/wordprocessingCanvas" xmlns:mc="http://schemas.openxmlformats.org/markup-compatibility/2006" xmlns:o="urn:schemas-microsoft-com:office:office" xmlns:r="http://schemas.openxmlformats.org/officeDocument/2006/relationships" xmlns:m="http://schemas.openxmlformats.org/officeDocument/2006/math" xmlns:v="urn:schemas-microsoft-com:vml" xmlns:wp14="http://schemas.microsoft.com/office/word/2010/wordprocessingDrawing" xmlns:wp="http://schemas.openxmlformats.org/drawingml/2006/wordprocessingDrawing" xmlns:w10="urn:schemas-microsoft-com:office:word" xmlns:w="http://schemas.openxmlformats.org/wordprocessingml/2006/main" xmlns:w14="http://schemas.microsoft.com/office/word/2010/wordml" xmlns:wpg="http://schemas.microsoft.com/office/word/2010/wordprocessingGroup" xmlns:wpi="http://schemas.microsoft.com/office/word/2010/wordprocessingInk" xmlns:wne="http://schemas.microsoft.com/office/word/2006/wordml" xmlns:wps="http://schemas.microsoft.com/office/word/2010/wordprocessingShape" mc:Ignorable="w14 wp14">
+<w:footnotes xmlns:ve="http://schemas.openxmlformats.org/markup-compatibility/2006" xmlns:o="urn:schemas-microsoft-com:office:office" xmlns:r="http://schemas.openxmlformats.org/officeDocument/2006/relationships" xmlns:m="http://schemas.openxmlformats.org/officeDocument/2006/math" xmlns:v="urn:schemas-microsoft-com:vml" xmlns:wp="http://schemas.openxmlformats.org/drawingml/2006/wordprocessingDrawing" xmlns:w10="urn:schemas-microsoft-com:office:word" xmlns:w="http://schemas.openxmlformats.org/wordprocessingml/2006/main" xmlns:wne="http://schemas.microsoft.com/office/word/2006/wordml">
   <w:footnote w:type="separator" w:id="-1">
     <w:p>
       <w:pPr>
@@ -698,7 +699,7 @@
 </file>
 
 <file path=word/header1.xml><?xml version="1.0" encoding="utf-8"?>
-<w:hdr xmlns:wpc="http://schemas.microsoft.com/office/word/2010/wordprocessingCanvas" xmlns:mc="http://schemas.openxmlformats.org/markup-compatibility/2006" xmlns:o="urn:schemas-microsoft-com:office:office" xmlns:r="http://schemas.openxmlformats.org/officeDocument/2006/relationships" xmlns:m="http://schemas.openxmlformats.org/officeDocument/2006/math" xmlns:v="urn:schemas-microsoft-com:vml" xmlns:wp14="http://schemas.microsoft.com/office/word/2010/wordprocessingDrawing" xmlns:wp="http://schemas.openxmlformats.org/drawingml/2006/wordprocessingDrawing" xmlns:w10="urn:schemas-microsoft-com:office:word" xmlns:w="http://schemas.openxmlformats.org/wordprocessingml/2006/main" xmlns:w14="http://schemas.microsoft.com/office/word/2010/wordml" xmlns:wpg="http://schemas.microsoft.com/office/word/2010/wordprocessingGroup" xmlns:wpi="http://schemas.microsoft.com/office/word/2010/wordprocessingInk" xmlns:wne="http://schemas.microsoft.com/office/word/2006/wordml" xmlns:wps="http://schemas.microsoft.com/office/word/2010/wordprocessingShape" mc:Ignorable="w14 wp14">
+<w:hdr xmlns:ve="http://schemas.openxmlformats.org/markup-compatibility/2006" xmlns:o="urn:schemas-microsoft-com:office:office" xmlns:r="http://schemas.openxmlformats.org/officeDocument/2006/relationships" xmlns:m="http://schemas.openxmlformats.org/officeDocument/2006/math" xmlns:v="urn:schemas-microsoft-com:vml" xmlns:wp="http://schemas.openxmlformats.org/drawingml/2006/wordprocessingDrawing" xmlns:w10="urn:schemas-microsoft-com:office:word" xmlns:w="http://schemas.openxmlformats.org/wordprocessingml/2006/main" xmlns:wne="http://schemas.microsoft.com/office/word/2006/wordml">
   <w:p>
     <w:pPr>
       <w:pStyle w:val="Nagwek"/>
@@ -714,7 +715,7 @@
 </file>
 
 <file path=word/styles.xml><?xml version="1.0" encoding="utf-8"?>
-<w:styles xmlns:mc="http://schemas.openxmlformats.org/markup-compatibility/2006" xmlns:r="http://schemas.openxmlformats.org/officeDocument/2006/relationships" xmlns:w="http://schemas.openxmlformats.org/wordprocessingml/2006/main" xmlns:w14="http://schemas.microsoft.com/office/word/2010/wordml" mc:Ignorable="w14">
+<w:styles xmlns:r="http://schemas.openxmlformats.org/officeDocument/2006/relationships" xmlns:w="http://schemas.openxmlformats.org/wordprocessingml/2006/main">
   <w:docDefaults>
     <w:rPrDefault>
       <w:rPr>
@@ -927,6 +928,7 @@
     <w:uiPriority w:val="99"/>
     <w:semiHidden/>
     <w:unhideWhenUsed/>
+    <w:qFormat/>
     <w:tblPr>
       <w:tblInd w:w="0" w:type="dxa"/>
       <w:tblCellMar>
@@ -952,6 +954,7 @@
       <w:spacing w:after="0" w:line="240" w:lineRule="auto"/>
     </w:pPr>
     <w:tblPr>
+      <w:tblInd w:w="0" w:type="dxa"/>
       <w:tblBorders>
         <w:top w:val="single" w:sz="4" w:space="0" w:color="auto"/>
         <w:left w:val="single" w:sz="4" w:space="0" w:color="auto"/>
@@ -960,6 +963,12 @@
         <w:insideH w:val="single" w:sz="4" w:space="0" w:color="auto"/>
         <w:insideV w:val="single" w:sz="4" w:space="0" w:color="auto"/>
       </w:tblBorders>
+      <w:tblCellMar>
+        <w:top w:w="0" w:type="dxa"/>
+        <w:left w:w="108" w:type="dxa"/>
+        <w:bottom w:w="0" w:type="dxa"/>
+        <w:right w:w="108" w:type="dxa"/>
+      </w:tblCellMar>
     </w:tblPr>
   </w:style>
   <w:style w:type="paragraph" w:styleId="Nagwek">
@@ -1716,7 +1725,7 @@
 </file>
 
 <file path=customXml/itemProps2.xml><?xml version="1.0" encoding="utf-8"?>
-<ds:datastoreItem xmlns:ds="http://schemas.openxmlformats.org/officeDocument/2006/customXml" ds:itemID="{96084F85-15BA-41FE-8808-01525B59FA94}">
+<ds:datastoreItem xmlns:ds="http://schemas.openxmlformats.org/officeDocument/2006/customXml" ds:itemID="{49E3E016-E668-42BA-8EBD-72785ABA3BBA}">
   <ds:schemaRefs>
     <ds:schemaRef ds:uri="http://schemas.openxmlformats.org/officeDocument/2006/bibliography"/>
   </ds:schemaRefs>
